--- a/labs/lab07/report/Л07_Аносов_отчет.docx
+++ b/labs/lab07/report/Л07_Аносов_отчет.docx
@@ -206,7 +206,35 @@
         </w:numPr>
       </w:pPr>
       <w:r>
-        <w:t xml:space="preserve">Напишите программу, которая для введенных с клавиатуры значений 𝑥 и 𝑎 вычисляет</w:t>
+        <w:t xml:space="preserve">Напишите программу, которая для введенных с клавиатуры значений</w:t>
+      </w:r>
+      <w:r>
+        <w:t xml:space="preserve"> </w:t>
+      </w:r>
+      <m:oMath>
+        <m:r>
+          <m:t>x</m:t>
+        </m:r>
+      </m:oMath>
+      <w:r>
+        <w:t xml:space="preserve"> </w:t>
+      </w:r>
+      <w:r>
+        <w:t xml:space="preserve">и</w:t>
+      </w:r>
+      <w:r>
+        <w:t xml:space="preserve"> </w:t>
+      </w:r>
+      <m:oMath>
+        <m:r>
+          <m:t>a</m:t>
+        </m:r>
+      </m:oMath>
+      <w:r>
+        <w:t xml:space="preserve"> </w:t>
+      </w:r>
+      <w:r>
+        <w:t xml:space="preserve">вычисляет</w:t>
       </w:r>
       <w:r>
         <w:t xml:space="preserve"> </w:t>
@@ -1621,7 +1649,7 @@
     </w:p>
     <w:bookmarkEnd w:id="56"/>
     <w:bookmarkEnd w:id="57"/>
-    <w:bookmarkStart w:id="74" w:name="задание-для-самостоятельной-работы"/>
+    <w:bookmarkStart w:id="88" w:name="задание-для-самостоятельной-работы"/>
     <w:p>
       <w:pPr>
         <w:pStyle w:val="Heading1"/>
@@ -4152,7 +4180,7 @@
     </w:p>
     <w:bookmarkEnd w:id="69"/>
     <w:bookmarkEnd w:id="70"/>
-    <w:bookmarkStart w:id="73" w:name="вычисление-значения-функции"/>
+    <w:bookmarkStart w:id="87" w:name="вычисление-значения-функции"/>
     <w:p>
       <w:pPr>
         <w:pStyle w:val="Heading2"/>
@@ -4170,7 +4198,7 @@
         <w:t xml:space="preserve">Вычисление значения функции</w:t>
       </w:r>
     </w:p>
-    <w:bookmarkStart w:id="72" w:name="введение-1"/>
+    <w:bookmarkStart w:id="74" w:name="введение-1"/>
     <w:p>
       <w:pPr>
         <w:pStyle w:val="Heading3"/>
@@ -4193,50 +4221,314 @@
         <w:pStyle w:val="FirstParagraph"/>
       </w:pPr>
       <w:r>
-        <w:t xml:space="preserve">(рис. 15).</w:t>
-      </w:r>
-    </w:p>
-    <w:tbl>
-      <w:tblPr>
-        <w:tblStyle w:val="FigureTable"/>
-        <w:tblW w:type="auto" w:w="0"/>
-        <w:jc w:val="center"/>
-        <w:tblLook w:firstRow="0" w:lastRow="0" w:firstColumn="0" w:lastColumn="0"/>
-      </w:tblPr>
-      <w:tblGrid>
-        <w:gridCol w:w="7920"/>
-      </w:tblGrid>
-      <w:tr>
-        <w:tc>
-          <w:tcPr/>
-          <w:p>
-            <w:pPr>
-              <w:pStyle w:val="Compact"/>
-              <w:jc w:val="center"/>
-            </w:pPr>
-            <w:r>
-              <w:t xml:space="preserve">Рис. 15: Редактирование файла</w:t>
-            </w:r>
-            <w:r>
-              <w:t xml:space="preserve"> </w:t>
-            </w:r>
-            <w:r>
-              <w:rPr>
-                <w:i/>
-                <w:iCs/>
-              </w:rPr>
-              <w:t xml:space="preserve">variant.asm</w:t>
-            </w:r>
-          </w:p>
-        </w:tc>
-      </w:tr>
-    </w:tbl>
-    <w:p>
-      <w:pPr>
-        <w:pStyle w:val="ImageCaption"/>
-      </w:pPr>
-      <w:r>
-        <w:t xml:space="preserve">Рис. 15: Редактирование файла</w:t>
+        <w:t xml:space="preserve">Требуется написать программу, вычисляющую значение функции в зависимости от значений</w:t>
+      </w:r>
+      <w:r>
+        <w:t xml:space="preserve"> </w:t>
+      </w:r>
+      <m:oMath>
+        <m:r>
+          <m:t>x</m:t>
+        </m:r>
+        <m:r>
+          <m:rPr>
+            <m:sty m:val="p"/>
+          </m:rPr>
+          <m:t>,</m:t>
+        </m:r>
+        <m:r>
+          <m:t>a</m:t>
+        </m:r>
+      </m:oMath>
+      <w:r>
+        <w:t xml:space="preserve">.</w:t>
+      </w:r>
+      <w:r>
+        <w:t xml:space="preserve"> </w:t>
+      </w:r>
+      <w:r>
+        <w:t xml:space="preserve">Я получил вариант №6 в процессе выполнений заданий предыдущей лабораторной работы. Этому варианту соответствует следующая функция:</w:t>
+      </w:r>
+      <w:r>
+        <w:t xml:space="preserve"> </w:t>
+      </w:r>
+      <m:oMath>
+        <m:r>
+          <m:t>f</m:t>
+        </m:r>
+        <m:d>
+          <m:dPr>
+            <m:begChr m:val="("/>
+            <m:endChr m:val=")"/>
+            <m:sepChr m:val=""/>
+            <m:grow/>
+          </m:dPr>
+          <m:e>
+            <m:r>
+              <m:t>x</m:t>
+            </m:r>
+          </m:e>
+        </m:d>
+        <m:r>
+          <m:rPr>
+            <m:sty m:val="p"/>
+          </m:rPr>
+          <m:t>=</m:t>
+        </m:r>
+        <m:d>
+          <m:dPr>
+            <m:begChr m:val="{"/>
+            <m:endChr m:val=""/>
+            <m:sepChr m:val=""/>
+            <m:grow/>
+          </m:dPr>
+          <m:e>
+            <m:m>
+              <m:mPr>
+                <m:baseJc m:val="center"/>
+                <m:plcHide m:val="on"/>
+                <m:mcs>
+                  <m:mc>
+                    <m:mcPr>
+                      <m:mcJc m:val="left"/>
+                      <m:count m:val="1"/>
+                    </m:mcPr>
+                  </m:mc>
+                  <m:mc>
+                    <m:mcPr>
+                      <m:mcJc m:val="left"/>
+                      <m:count m:val="1"/>
+                    </m:mcPr>
+                  </m:mc>
+                </m:mcs>
+              </m:mPr>
+              <m:mr>
+                <m:e>
+                  <m:r>
+                    <m:t>x</m:t>
+                  </m:r>
+                  <m:r>
+                    <m:rPr>
+                      <m:sty m:val="p"/>
+                    </m:rPr>
+                    <m:t>+</m:t>
+                  </m:r>
+                  <m:r>
+                    <m:t>a</m:t>
+                  </m:r>
+                  <m:r>
+                    <m:rPr>
+                      <m:sty m:val="p"/>
+                    </m:rPr>
+                    <m:t>,</m:t>
+                  </m:r>
+                </m:e>
+                <m:e>
+                  <m:r>
+                    <m:t>x</m:t>
+                  </m:r>
+                  <m:r>
+                    <m:rPr>
+                      <m:sty m:val="p"/>
+                    </m:rPr>
+                    <m:t>=</m:t>
+                  </m:r>
+                  <m:r>
+                    <m:t>a</m:t>
+                  </m:r>
+                </m:e>
+              </m:mr>
+              <m:mr>
+                <m:e>
+                  <m:r>
+                    <m:t>5</m:t>
+                  </m:r>
+                  <m:r>
+                    <m:t>x</m:t>
+                  </m:r>
+                  <m:r>
+                    <m:rPr>
+                      <m:sty m:val="p"/>
+                    </m:rPr>
+                    <m:t>,</m:t>
+                  </m:r>
+                </m:e>
+                <m:e>
+                  <m:r>
+                    <m:t>x</m:t>
+                  </m:r>
+                  <m:r>
+                    <m:rPr>
+                      <m:sty m:val="p"/>
+                    </m:rPr>
+                    <m:t>≠</m:t>
+                  </m:r>
+                  <m:r>
+                    <m:t>a</m:t>
+                  </m:r>
+                </m:e>
+              </m:mr>
+            </m:m>
+          </m:e>
+        </m:d>
+      </m:oMath>
+      <w:r>
+        <w:t xml:space="preserve"> </w:t>
+      </w:r>
+      <m:oMath>
+        <m:d>
+          <m:dPr>
+            <m:begChr m:val="("/>
+            <m:endChr m:val=")"/>
+            <m:sepChr m:val=""/>
+            <m:grow/>
+          </m:dPr>
+          <m:e>
+            <m:sSub>
+              <m:e>
+                <m:r>
+                  <m:t>x</m:t>
+                </m:r>
+              </m:e>
+              <m:sub>
+                <m:r>
+                  <m:t>1</m:t>
+                </m:r>
+              </m:sub>
+            </m:sSub>
+            <m:r>
+              <m:rPr>
+                <m:sty m:val="p"/>
+              </m:rPr>
+              <m:t>,</m:t>
+            </m:r>
+            <m:sSub>
+              <m:e>
+                <m:r>
+                  <m:t>a</m:t>
+                </m:r>
+              </m:e>
+              <m:sub>
+                <m:r>
+                  <m:t>1</m:t>
+                </m:r>
+              </m:sub>
+            </m:sSub>
+          </m:e>
+        </m:d>
+        <m:r>
+          <m:rPr>
+            <m:sty m:val="p"/>
+          </m:rPr>
+          <m:t>=</m:t>
+        </m:r>
+        <m:d>
+          <m:dPr>
+            <m:begChr m:val="("/>
+            <m:endChr m:val=")"/>
+            <m:sepChr m:val=""/>
+            <m:grow/>
+          </m:dPr>
+          <m:e>
+            <m:r>
+              <m:t>2</m:t>
+            </m:r>
+            <m:r>
+              <m:rPr>
+                <m:sty m:val="p"/>
+              </m:rPr>
+              <m:t>,</m:t>
+            </m:r>
+            <m:r>
+              <m:t>2</m:t>
+            </m:r>
+          </m:e>
+        </m:d>
+        <m:r>
+          <m:rPr>
+            <m:sty m:val="p"/>
+          </m:rPr>
+          <m:t>,</m:t>
+        </m:r>
+        <m:r>
+          <m:t> </m:t>
+        </m:r>
+        <m:d>
+          <m:dPr>
+            <m:begChr m:val="("/>
+            <m:endChr m:val=")"/>
+            <m:sepChr m:val=""/>
+            <m:grow/>
+          </m:dPr>
+          <m:e>
+            <m:sSub>
+              <m:e>
+                <m:r>
+                  <m:t>x</m:t>
+                </m:r>
+              </m:e>
+              <m:sub>
+                <m:r>
+                  <m:t>2</m:t>
+                </m:r>
+              </m:sub>
+            </m:sSub>
+            <m:r>
+              <m:rPr>
+                <m:sty m:val="p"/>
+              </m:rPr>
+              <m:t>,</m:t>
+            </m:r>
+            <m:sSub>
+              <m:e>
+                <m:r>
+                  <m:t>a</m:t>
+                </m:r>
+              </m:e>
+              <m:sub>
+                <m:r>
+                  <m:t>2</m:t>
+                </m:r>
+              </m:sub>
+            </m:sSub>
+          </m:e>
+        </m:d>
+        <m:r>
+          <m:rPr>
+            <m:sty m:val="p"/>
+          </m:rPr>
+          <m:t>=</m:t>
+        </m:r>
+        <m:d>
+          <m:dPr>
+            <m:begChr m:val="("/>
+            <m:endChr m:val=")"/>
+            <m:sepChr m:val=""/>
+            <m:grow/>
+          </m:dPr>
+          <m:e>
+            <m:r>
+              <m:t>2</m:t>
+            </m:r>
+            <m:r>
+              <m:rPr>
+                <m:sty m:val="p"/>
+              </m:rPr>
+              <m:t>,</m:t>
+            </m:r>
+            <m:r>
+              <m:t>1</m:t>
+            </m:r>
+          </m:e>
+        </m:d>
+      </m:oMath>
+    </w:p>
+    <w:p>
+      <w:pPr>
+        <w:pStyle w:val="BodyText"/>
+      </w:pPr>
+      <w:r>
+        <w:t xml:space="preserve">Для написания программы создадим файл</w:t>
       </w:r>
       <w:r>
         <w:t xml:space="preserve"> </w:t>
@@ -4246,58 +4538,78 @@
           <w:i/>
           <w:iCs/>
         </w:rPr>
-        <w:t xml:space="preserve">variant.asm</w:t>
-      </w:r>
-    </w:p>
-    <w:p>
-      <w:pPr>
-        <w:pStyle w:val="BodyText"/>
-      </w:pPr>
-      <w:r>
-        <w:t xml:space="preserve">(рис. 16).</w:t>
-      </w:r>
-    </w:p>
-    <w:tbl>
-      <w:tblPr>
-        <w:tblStyle w:val="FigureTable"/>
-        <w:tblW w:type="auto" w:w="0"/>
-        <w:jc w:val="center"/>
-        <w:tblLook w:firstRow="0" w:lastRow="0" w:firstColumn="0" w:lastColumn="0"/>
-      </w:tblPr>
-      <w:tblGrid>
-        <w:gridCol w:w="7920"/>
-      </w:tblGrid>
-      <w:tr>
-        <w:tc>
-          <w:tcPr/>
-          <w:p>
-            <w:pPr>
-              <w:pStyle w:val="Compact"/>
-              <w:jc w:val="center"/>
-            </w:pPr>
-            <w:r>
-              <w:t xml:space="preserve">Рис. 16: Компиляция и запуск</w:t>
-            </w:r>
-            <w:r>
-              <w:t xml:space="preserve"> </w:t>
-            </w:r>
-            <w:r>
-              <w:rPr>
-                <w:i/>
-                <w:iCs/>
-              </w:rPr>
-              <w:t xml:space="preserve">variant.asm</w:t>
-            </w:r>
-          </w:p>
-        </w:tc>
-      </w:tr>
-    </w:tbl>
+        <w:t xml:space="preserve">task2.asm</w:t>
+      </w:r>
+      <w:r>
+        <w:t xml:space="preserve">, откроем его в редакторе</w:t>
+      </w:r>
+      <w:r>
+        <w:t xml:space="preserve"> </w:t>
+      </w:r>
+      <w:r>
+        <w:rPr>
+          <w:b/>
+          <w:bCs/>
+        </w:rPr>
+        <w:t xml:space="preserve">Vim</w:t>
+      </w:r>
+      <w:r>
+        <w:t xml:space="preserve">. (рис. 15).</w:t>
+      </w:r>
+    </w:p>
+    <w:p>
+      <w:pPr>
+        <w:pStyle w:val="CaptionedFigure"/>
+      </w:pPr>
+      <w:r>
+        <w:drawing>
+          <wp:inline>
+            <wp:extent cx="4533900" cy="380262"/>
+            <wp:effectExtent b="0" l="0" r="0" t="0"/>
+            <wp:docPr descr="Рис. 15: Создание файла task2.asm" title="" id="72" name="Picture"/>
+            <a:graphic>
+              <a:graphicData uri="http://schemas.openxmlformats.org/drawingml/2006/picture">
+                <pic:pic>
+                  <pic:nvPicPr>
+                    <pic:cNvPr descr="image/image-15.png" id="73" name="Picture"/>
+                    <pic:cNvPicPr>
+                      <a:picLocks noChangeArrowheads="1" noChangeAspect="1"/>
+                    </pic:cNvPicPr>
+                  </pic:nvPicPr>
+                  <pic:blipFill>
+                    <a:blip r:embed="rId71"/>
+                    <a:stretch>
+                      <a:fillRect/>
+                    </a:stretch>
+                  </pic:blipFill>
+                  <pic:spPr bwMode="auto">
+                    <a:xfrm>
+                      <a:off x="0" y="0"/>
+                      <a:ext cx="4533900" cy="380262"/>
+                    </a:xfrm>
+                    <a:prstGeom prst="rect">
+                      <a:avLst/>
+                    </a:prstGeom>
+                    <a:noFill/>
+                    <a:ln w="9525">
+                      <a:noFill/>
+                      <a:headEnd/>
+                      <a:tailEnd/>
+                    </a:ln>
+                  </pic:spPr>
+                </pic:pic>
+              </a:graphicData>
+            </a:graphic>
+          </wp:inline>
+        </w:drawing>
+      </w:r>
+    </w:p>
     <w:p>
       <w:pPr>
         <w:pStyle w:val="ImageCaption"/>
       </w:pPr>
       <w:r>
-        <w:t xml:space="preserve">Рис. 16: Компиляция и запуск</w:t>
+        <w:t xml:space="preserve">Рис. 15: Создание файла</w:t>
       </w:r>
       <w:r>
         <w:t xml:space="preserve"> </w:t>
@@ -4307,7 +4619,204 @@
           <w:i/>
           <w:iCs/>
         </w:rPr>
-        <w:t xml:space="preserve">variant.asm</w:t>
+        <w:t xml:space="preserve">task2.asm</w:t>
+      </w:r>
+    </w:p>
+    <w:bookmarkEnd w:id="74"/>
+    <w:bookmarkStart w:id="81" w:name="X9c4b07a3ebd2cf301b4f5eec4e54ec9cf087600"/>
+    <w:p>
+      <w:pPr>
+        <w:pStyle w:val="Heading3"/>
+      </w:pPr>
+      <w:r>
+        <w:rPr>
+          <w:rStyle w:val="SectionNumber"/>
+        </w:rPr>
+        <w:t xml:space="preserve">4.2.2</w:t>
+      </w:r>
+      <w:r>
+        <w:tab/>
+      </w:r>
+      <w:r>
+        <w:t xml:space="preserve">Алгоритм работы программы. Тестирование</w:t>
+      </w:r>
+    </w:p>
+    <w:p>
+      <w:pPr>
+        <w:pStyle w:val="FirstParagraph"/>
+      </w:pPr>
+      <w:r>
+        <w:t xml:space="preserve">Программа работает по следующей логике:</w:t>
+      </w:r>
+      <w:r>
+        <w:t xml:space="preserve"> </w:t>
+      </w:r>
+      <w:r>
+        <w:t xml:space="preserve">Сравниваем значения</w:t>
+      </w:r>
+      <w:r>
+        <w:t xml:space="preserve"> </w:t>
+      </w:r>
+      <m:oMath>
+        <m:r>
+          <m:t>a</m:t>
+        </m:r>
+      </m:oMath>
+      <w:r>
+        <w:t xml:space="preserve"> </w:t>
+      </w:r>
+      <w:r>
+        <w:t xml:space="preserve">и</w:t>
+      </w:r>
+      <w:r>
+        <w:t xml:space="preserve"> </w:t>
+      </w:r>
+      <m:oMath>
+        <m:r>
+          <m:t>x</m:t>
+        </m:r>
+      </m:oMath>
+      <w:r>
+        <w:t xml:space="preserve">. Если</w:t>
+      </w:r>
+      <w:r>
+        <w:t xml:space="preserve"> </w:t>
+      </w:r>
+      <m:oMath>
+        <m:r>
+          <m:t>a</m:t>
+        </m:r>
+        <m:r>
+          <m:rPr>
+            <m:sty m:val="p"/>
+          </m:rPr>
+          <m:t>=</m:t>
+        </m:r>
+        <m:r>
+          <m:t>x</m:t>
+        </m:r>
+      </m:oMath>
+      <w:r>
+        <w:t xml:space="preserve">, то переходим к метке</w:t>
+      </w:r>
+      <w:r>
+        <w:t xml:space="preserve"> </w:t>
+      </w:r>
+      <w:r>
+        <w:rPr>
+          <w:rStyle w:val="VerbatimChar"/>
+        </w:rPr>
+        <w:t xml:space="preserve">a_equals_x</w:t>
+      </w:r>
+      <w:r>
+        <w:t xml:space="preserve">. В этой части программы приравниваем результат к</w:t>
+      </w:r>
+      <w:r>
+        <w:t xml:space="preserve"> </w:t>
+      </w:r>
+      <m:oMath>
+        <m:r>
+          <m:t>x</m:t>
+        </m:r>
+      </m:oMath>
+      <w:r>
+        <w:t xml:space="preserve"> </w:t>
+      </w:r>
+      <w:r>
+        <w:t xml:space="preserve">и прибавляем</w:t>
+      </w:r>
+      <w:r>
+        <w:t xml:space="preserve"> </w:t>
+      </w:r>
+      <m:oMath>
+        <m:r>
+          <m:t>a</m:t>
+        </m:r>
+      </m:oMath>
+      <w:r>
+        <w:t xml:space="preserve"> </w:t>
+      </w:r>
+      <w:r>
+        <w:t xml:space="preserve">к нему, а затем переходим к метке завершения</w:t>
+      </w:r>
+      <w:r>
+        <w:t xml:space="preserve"> </w:t>
+      </w:r>
+      <w:r>
+        <w:rPr>
+          <w:rStyle w:val="VerbatimChar"/>
+        </w:rPr>
+        <w:t xml:space="preserve">fin</w:t>
+      </w:r>
+      <w:r>
+        <w:t xml:space="preserve">. Иначе, если значения не равны, переходим к метке</w:t>
+      </w:r>
+      <w:r>
+        <w:t xml:space="preserve"> </w:t>
+      </w:r>
+      <w:r>
+        <w:rPr>
+          <w:rStyle w:val="VerbatimChar"/>
+        </w:rPr>
+        <w:t xml:space="preserve">a_nequals_x</w:t>
+      </w:r>
+      <w:r>
+        <w:t xml:space="preserve">: приравниваем результат к</w:t>
+      </w:r>
+      <w:r>
+        <w:t xml:space="preserve"> </w:t>
+      </w:r>
+      <m:oMath>
+        <m:r>
+          <m:t>x</m:t>
+        </m:r>
+      </m:oMath>
+      <w:r>
+        <w:t xml:space="preserve">, умножаем его на</w:t>
+      </w:r>
+      <w:r>
+        <w:t xml:space="preserve"> </w:t>
+      </w:r>
+      <m:oMath>
+        <m:r>
+          <m:t>5</m:t>
+        </m:r>
+      </m:oMath>
+      <w:r>
+        <w:t xml:space="preserve"> </w:t>
+      </w:r>
+      <w:r>
+        <w:t xml:space="preserve">и переходим к завершению (</w:t>
+      </w:r>
+      <w:r>
+        <w:rPr>
+          <w:rStyle w:val="VerbatimChar"/>
+        </w:rPr>
+        <w:t xml:space="preserve">fin</w:t>
+      </w:r>
+      <w:r>
+        <w:t xml:space="preserve">).</w:t>
+      </w:r>
+      <w:r>
+        <w:t xml:space="preserve"> </w:t>
+      </w:r>
+      <w:r>
+        <w:t xml:space="preserve">Под меткой</w:t>
+      </w:r>
+      <w:r>
+        <w:t xml:space="preserve"> </w:t>
+      </w:r>
+      <w:r>
+        <w:rPr>
+          <w:rStyle w:val="VerbatimChar"/>
+        </w:rPr>
+        <w:t xml:space="preserve">fin</w:t>
+      </w:r>
+      <w:r>
+        <w:t xml:space="preserve"> </w:t>
+      </w:r>
+      <w:r>
+        <w:t xml:space="preserve">выводим сообщение с результатом и вызываем сигнал прерывания.</w:t>
       </w:r>
     </w:p>
     <w:p>
@@ -4315,50 +4824,78 @@
         <w:pStyle w:val="BodyText"/>
       </w:pPr>
       <w:r>
-        <w:t xml:space="preserve">(рис. 17).</w:t>
-      </w:r>
-    </w:p>
-    <w:tbl>
-      <w:tblPr>
-        <w:tblStyle w:val="FigureTable"/>
-        <w:tblW w:type="auto" w:w="0"/>
-        <w:jc w:val="center"/>
-        <w:tblLook w:firstRow="0" w:lastRow="0" w:firstColumn="0" w:lastColumn="0"/>
-      </w:tblPr>
-      <w:tblGrid>
-        <w:gridCol w:w="7920"/>
-      </w:tblGrid>
-      <w:tr>
-        <w:tc>
-          <w:tcPr/>
-          <w:p>
-            <w:pPr>
-              <w:pStyle w:val="Compact"/>
-              <w:jc w:val="center"/>
-            </w:pPr>
-            <w:r>
-              <w:t xml:space="preserve">Рис. 17: Редактирование файла</w:t>
-            </w:r>
-            <w:r>
-              <w:t xml:space="preserve"> </w:t>
-            </w:r>
-            <w:r>
-              <w:rPr>
-                <w:i/>
-                <w:iCs/>
-              </w:rPr>
-              <w:t xml:space="preserve">task.asm</w:t>
-            </w:r>
-          </w:p>
-        </w:tc>
-      </w:tr>
-    </w:tbl>
+        <w:t xml:space="preserve">Фрагмент когда приведён на рис. 16.</w:t>
+      </w:r>
+    </w:p>
+    <w:p>
+      <w:pPr>
+        <w:pStyle w:val="CaptionedFigure"/>
+      </w:pPr>
+      <w:r>
+        <w:drawing>
+          <wp:inline>
+            <wp:extent cx="4533900" cy="4824069"/>
+            <wp:effectExtent b="0" l="0" r="0" t="0"/>
+            <wp:docPr descr="Рис. 16: Vim с файлом task2.asm" title="" id="76" name="Picture"/>
+            <a:graphic>
+              <a:graphicData uri="http://schemas.openxmlformats.org/drawingml/2006/picture">
+                <pic:pic>
+                  <pic:nvPicPr>
+                    <pic:cNvPr descr="image/image-16.png" id="77" name="Picture"/>
+                    <pic:cNvPicPr>
+                      <a:picLocks noChangeArrowheads="1" noChangeAspect="1"/>
+                    </pic:cNvPicPr>
+                  </pic:nvPicPr>
+                  <pic:blipFill>
+                    <a:blip r:embed="rId75"/>
+                    <a:stretch>
+                      <a:fillRect/>
+                    </a:stretch>
+                  </pic:blipFill>
+                  <pic:spPr bwMode="auto">
+                    <a:xfrm>
+                      <a:off x="0" y="0"/>
+                      <a:ext cx="4533900" cy="4824069"/>
+                    </a:xfrm>
+                    <a:prstGeom prst="rect">
+                      <a:avLst/>
+                    </a:prstGeom>
+                    <a:noFill/>
+                    <a:ln w="9525">
+                      <a:noFill/>
+                      <a:headEnd/>
+                      <a:tailEnd/>
+                    </a:ln>
+                  </pic:spPr>
+                </pic:pic>
+              </a:graphicData>
+            </a:graphic>
+          </wp:inline>
+        </w:drawing>
+      </w:r>
+    </w:p>
     <w:p>
       <w:pPr>
         <w:pStyle w:val="ImageCaption"/>
       </w:pPr>
       <w:r>
-        <w:t xml:space="preserve">Рис. 17: Редактирование файла</w:t>
+        <w:t xml:space="preserve">Рис. 16:</w:t>
+      </w:r>
+      <w:r>
+        <w:t xml:space="preserve"> </w:t>
+      </w:r>
+      <w:r>
+        <w:rPr>
+          <w:b/>
+          <w:bCs/>
+        </w:rPr>
+        <w:t xml:space="preserve">Vim</w:t>
+      </w:r>
+      <w:r>
+        <w:t xml:space="preserve"> </w:t>
+      </w:r>
+      <w:r>
+        <w:t xml:space="preserve">с файлом</w:t>
       </w:r>
       <w:r>
         <w:t xml:space="preserve"> </w:t>
@@ -4368,7 +4905,7 @@
           <w:i/>
           <w:iCs/>
         </w:rPr>
-        <w:t xml:space="preserve">task.asm</w:t>
+        <w:t xml:space="preserve">task2.asm</w:t>
       </w:r>
     </w:p>
     <w:p>
@@ -4376,50 +4913,218 @@
         <w:pStyle w:val="BodyText"/>
       </w:pPr>
       <w:r>
-        <w:t xml:space="preserve">(рис. 18).</w:t>
-      </w:r>
-    </w:p>
-    <w:tbl>
-      <w:tblPr>
-        <w:tblStyle w:val="FigureTable"/>
-        <w:tblW w:type="auto" w:w="0"/>
-        <w:jc w:val="center"/>
-        <w:tblLook w:firstRow="0" w:lastRow="0" w:firstColumn="0" w:lastColumn="0"/>
-      </w:tblPr>
-      <w:tblGrid>
-        <w:gridCol w:w="7920"/>
-      </w:tblGrid>
-      <w:tr>
-        <w:tc>
-          <w:tcPr/>
-          <w:p>
-            <w:pPr>
-              <w:pStyle w:val="Compact"/>
-              <w:jc w:val="center"/>
-            </w:pPr>
-            <w:r>
-              <w:t xml:space="preserve">Рис. 18: Проверка корректности работы</w:t>
-            </w:r>
-            <w:r>
-              <w:t xml:space="preserve"> </w:t>
-            </w:r>
-            <w:r>
-              <w:rPr>
-                <w:i/>
-                <w:iCs/>
-              </w:rPr>
-              <w:t xml:space="preserve">task.asm</w:t>
-            </w:r>
-          </w:p>
-        </w:tc>
-      </w:tr>
-    </w:tbl>
+        <w:t xml:space="preserve">Проверим работу программы для входных данных</w:t>
+      </w:r>
+      <w:r>
+        <w:t xml:space="preserve"> </w:t>
+      </w:r>
+      <m:oMath>
+        <m:d>
+          <m:dPr>
+            <m:begChr m:val="("/>
+            <m:endChr m:val=")"/>
+            <m:sepChr m:val=""/>
+            <m:grow/>
+          </m:dPr>
+          <m:e>
+            <m:sSub>
+              <m:e>
+                <m:r>
+                  <m:t>x</m:t>
+                </m:r>
+              </m:e>
+              <m:sub>
+                <m:r>
+                  <m:t>1</m:t>
+                </m:r>
+              </m:sub>
+            </m:sSub>
+            <m:r>
+              <m:rPr>
+                <m:sty m:val="p"/>
+              </m:rPr>
+              <m:t>,</m:t>
+            </m:r>
+            <m:sSub>
+              <m:e>
+                <m:r>
+                  <m:t>a</m:t>
+                </m:r>
+              </m:e>
+              <m:sub>
+                <m:r>
+                  <m:t>1</m:t>
+                </m:r>
+              </m:sub>
+            </m:sSub>
+          </m:e>
+        </m:d>
+        <m:r>
+          <m:rPr>
+            <m:sty m:val="p"/>
+          </m:rPr>
+          <m:t>=</m:t>
+        </m:r>
+        <m:d>
+          <m:dPr>
+            <m:begChr m:val="("/>
+            <m:endChr m:val=")"/>
+            <m:sepChr m:val=""/>
+            <m:grow/>
+          </m:dPr>
+          <m:e>
+            <m:r>
+              <m:t>2</m:t>
+            </m:r>
+            <m:r>
+              <m:rPr>
+                <m:sty m:val="p"/>
+              </m:rPr>
+              <m:t>,</m:t>
+            </m:r>
+            <m:r>
+              <m:t>2</m:t>
+            </m:r>
+          </m:e>
+        </m:d>
+        <m:r>
+          <m:rPr>
+            <m:sty m:val="p"/>
+          </m:rPr>
+          <m:t>,</m:t>
+        </m:r>
+        <m:r>
+          <m:t> </m:t>
+        </m:r>
+        <m:d>
+          <m:dPr>
+            <m:begChr m:val="("/>
+            <m:endChr m:val=")"/>
+            <m:sepChr m:val=""/>
+            <m:grow/>
+          </m:dPr>
+          <m:e>
+            <m:sSub>
+              <m:e>
+                <m:r>
+                  <m:t>x</m:t>
+                </m:r>
+              </m:e>
+              <m:sub>
+                <m:r>
+                  <m:t>2</m:t>
+                </m:r>
+              </m:sub>
+            </m:sSub>
+            <m:r>
+              <m:rPr>
+                <m:sty m:val="p"/>
+              </m:rPr>
+              <m:t>,</m:t>
+            </m:r>
+            <m:sSub>
+              <m:e>
+                <m:r>
+                  <m:t>a</m:t>
+                </m:r>
+              </m:e>
+              <m:sub>
+                <m:r>
+                  <m:t>2</m:t>
+                </m:r>
+              </m:sub>
+            </m:sSub>
+          </m:e>
+        </m:d>
+        <m:r>
+          <m:rPr>
+            <m:sty m:val="p"/>
+          </m:rPr>
+          <m:t>=</m:t>
+        </m:r>
+        <m:d>
+          <m:dPr>
+            <m:begChr m:val="("/>
+            <m:endChr m:val=")"/>
+            <m:sepChr m:val=""/>
+            <m:grow/>
+          </m:dPr>
+          <m:e>
+            <m:r>
+              <m:t>2</m:t>
+            </m:r>
+            <m:r>
+              <m:rPr>
+                <m:sty m:val="p"/>
+              </m:rPr>
+              <m:t>,</m:t>
+            </m:r>
+            <m:r>
+              <m:t>1</m:t>
+            </m:r>
+          </m:e>
+        </m:d>
+      </m:oMath>
+      <w:r>
+        <w:t xml:space="preserve"> </w:t>
+      </w:r>
+      <w:r>
+        <w:t xml:space="preserve">(рис. 17).</w:t>
+      </w:r>
+    </w:p>
+    <w:p>
+      <w:pPr>
+        <w:pStyle w:val="CaptionedFigure"/>
+      </w:pPr>
+      <w:r>
+        <w:drawing>
+          <wp:inline>
+            <wp:extent cx="4533900" cy="1202131"/>
+            <wp:effectExtent b="0" l="0" r="0" t="0"/>
+            <wp:docPr descr="Рис. 17: Тестирование программы task2.asm" title="" id="79" name="Picture"/>
+            <a:graphic>
+              <a:graphicData uri="http://schemas.openxmlformats.org/drawingml/2006/picture">
+                <pic:pic>
+                  <pic:nvPicPr>
+                    <pic:cNvPr descr="image/image-17.png" id="80" name="Picture"/>
+                    <pic:cNvPicPr>
+                      <a:picLocks noChangeArrowheads="1" noChangeAspect="1"/>
+                    </pic:cNvPicPr>
+                  </pic:nvPicPr>
+                  <pic:blipFill>
+                    <a:blip r:embed="rId78"/>
+                    <a:stretch>
+                      <a:fillRect/>
+                    </a:stretch>
+                  </pic:blipFill>
+                  <pic:spPr bwMode="auto">
+                    <a:xfrm>
+                      <a:off x="0" y="0"/>
+                      <a:ext cx="4533900" cy="1202131"/>
+                    </a:xfrm>
+                    <a:prstGeom prst="rect">
+                      <a:avLst/>
+                    </a:prstGeom>
+                    <a:noFill/>
+                    <a:ln w="9525">
+                      <a:noFill/>
+                      <a:headEnd/>
+                      <a:tailEnd/>
+                    </a:ln>
+                  </pic:spPr>
+                </pic:pic>
+              </a:graphicData>
+            </a:graphic>
+          </wp:inline>
+        </w:drawing>
+      </w:r>
+    </w:p>
     <w:p>
       <w:pPr>
         <w:pStyle w:val="ImageCaption"/>
       </w:pPr>
       <w:r>
-        <w:t xml:space="preserve">Рис. 18: Проверка корректности работы</w:t>
+        <w:t xml:space="preserve">Рис. 17: Тестирование программы</w:t>
       </w:r>
       <w:r>
         <w:t xml:space="preserve"> </w:t>
@@ -4429,7 +5134,7 @@
           <w:i/>
           <w:iCs/>
         </w:rPr>
-        <w:t xml:space="preserve">task.asm</w:t>
+        <w:t xml:space="preserve">task2.asm</w:t>
       </w:r>
     </w:p>
     <w:p>
@@ -4437,21 +5142,1817 @@
         <w:pStyle w:val="BodyText"/>
       </w:pPr>
       <w:r>
+        <w:t xml:space="preserve">Как видим, программа работает корректно.</w:t>
+      </w:r>
+    </w:p>
+    <w:bookmarkEnd w:id="81"/>
+    <w:bookmarkStart w:id="86" w:name="исходный-код-программы-1"/>
+    <w:p>
+      <w:pPr>
+        <w:pStyle w:val="Heading3"/>
+      </w:pPr>
+      <w:r>
+        <w:rPr>
+          <w:rStyle w:val="SectionNumber"/>
+        </w:rPr>
+        <w:t xml:space="preserve">4.2.3</w:t>
+      </w:r>
+      <w:r>
+        <w:tab/>
+      </w:r>
+      <w:r>
+        <w:t xml:space="preserve">Исходный код программы</w:t>
+      </w:r>
+    </w:p>
+    <w:p>
+      <w:pPr>
+        <w:pStyle w:val="FirstParagraph"/>
+      </w:pPr>
+      <w:r>
+        <w:t xml:space="preserve">Исходный код программы</w:t>
+      </w:r>
+      <w:r>
+        <w:t xml:space="preserve"> </w:t>
+      </w:r>
+      <w:r>
+        <w:rPr>
+          <w:i/>
+          <w:iCs/>
+        </w:rPr>
+        <w:t xml:space="preserve">task2.asm</w:t>
+      </w:r>
+      <w:r>
+        <w:t xml:space="preserve"> </w:t>
+      </w:r>
+      <w:r>
+        <w:t xml:space="preserve">приведён ниже.</w:t>
+      </w:r>
+    </w:p>
+    <w:p>
+      <w:pPr>
+        <w:pStyle w:val="SourceCode"/>
+      </w:pPr>
+      <w:r>
+        <w:rPr>
+          <w:rStyle w:val="OtherTok"/>
+        </w:rPr>
+        <w:t xml:space="preserve">%include</w:t>
+      </w:r>
+      <w:r>
+        <w:rPr>
+          <w:rStyle w:val="NormalTok"/>
+        </w:rPr>
+        <w:t xml:space="preserve"> 'in_out</w:t>
+      </w:r>
+      <w:r>
+        <w:rPr>
+          <w:rStyle w:val="OperatorTok"/>
+        </w:rPr>
+        <w:t xml:space="preserve">.</w:t>
+      </w:r>
+      <w:r>
+        <w:rPr>
+          <w:rStyle w:val="NormalTok"/>
+        </w:rPr>
+        <w:t xml:space="preserve">asm</w:t>
+      </w:r>
+      <w:r>
+        <w:rPr>
+          <w:rStyle w:val="StringTok"/>
+        </w:rPr>
+        <w:t xml:space="preserve">'</w:t>
+      </w:r>
+      <w:r>
+        <w:br/>
+      </w:r>
+      <w:r>
+        <w:rPr>
+          <w:rStyle w:val="KeywordTok"/>
+        </w:rPr>
+        <w:t xml:space="preserve">section</w:t>
+      </w:r>
+      <w:r>
+        <w:rPr>
+          <w:rStyle w:val="NormalTok"/>
+        </w:rPr>
+        <w:t xml:space="preserve"> </w:t>
+      </w:r>
+      <w:r>
+        <w:rPr>
+          <w:rStyle w:val="FunctionTok"/>
+        </w:rPr>
+        <w:t xml:space="preserve">.data</w:t>
+      </w:r>
+      <w:r>
+        <w:br/>
+      </w:r>
+      <w:r>
+        <w:rPr>
+          <w:rStyle w:val="NormalTok"/>
+        </w:rPr>
+        <w:t xml:space="preserve">msgx </w:t>
+      </w:r>
+      <w:r>
+        <w:rPr>
+          <w:rStyle w:val="DataTypeTok"/>
+        </w:rPr>
+        <w:t xml:space="preserve">db</w:t>
+      </w:r>
+      <w:r>
+        <w:rPr>
+          <w:rStyle w:val="NormalTok"/>
+        </w:rPr>
+        <w:t xml:space="preserve"> </w:t>
+      </w:r>
+      <w:r>
+        <w:rPr>
+          <w:rStyle w:val="StringTok"/>
+        </w:rPr>
+        <w:t xml:space="preserve">'Введите x: '</w:t>
+      </w:r>
+      <w:r>
+        <w:rPr>
+          <w:rStyle w:val="OperatorTok"/>
+        </w:rPr>
+        <w:t xml:space="preserve">,</w:t>
+      </w:r>
+      <w:r>
+        <w:rPr>
+          <w:rStyle w:val="BaseNTok"/>
+        </w:rPr>
+        <w:t xml:space="preserve">0h</w:t>
+      </w:r>
+      <w:r>
+        <w:br/>
+      </w:r>
+      <w:r>
+        <w:rPr>
+          <w:rStyle w:val="NormalTok"/>
+        </w:rPr>
+        <w:t xml:space="preserve">msga </w:t>
+      </w:r>
+      <w:r>
+        <w:rPr>
+          <w:rStyle w:val="DataTypeTok"/>
+        </w:rPr>
+        <w:t xml:space="preserve">db</w:t>
+      </w:r>
+      <w:r>
+        <w:rPr>
+          <w:rStyle w:val="NormalTok"/>
+        </w:rPr>
+        <w:t xml:space="preserve"> </w:t>
+      </w:r>
+      <w:r>
+        <w:rPr>
+          <w:rStyle w:val="StringTok"/>
+        </w:rPr>
+        <w:t xml:space="preserve">'Введите a: '</w:t>
+      </w:r>
+      <w:r>
+        <w:rPr>
+          <w:rStyle w:val="OperatorTok"/>
+        </w:rPr>
+        <w:t xml:space="preserve">,</w:t>
+      </w:r>
+      <w:r>
+        <w:rPr>
+          <w:rStyle w:val="BaseNTok"/>
+        </w:rPr>
+        <w:t xml:space="preserve">0h</w:t>
+      </w:r>
+      <w:r>
+        <w:br/>
+      </w:r>
+      <w:r>
+        <w:rPr>
+          <w:rStyle w:val="NormalTok"/>
+        </w:rPr>
+        <w:t xml:space="preserve">msg1 </w:t>
+      </w:r>
+      <w:r>
+        <w:rPr>
+          <w:rStyle w:val="DataTypeTok"/>
+        </w:rPr>
+        <w:t xml:space="preserve">db</w:t>
+      </w:r>
+      <w:r>
+        <w:rPr>
+          <w:rStyle w:val="NormalTok"/>
+        </w:rPr>
+        <w:t xml:space="preserve"> </w:t>
+      </w:r>
+      <w:r>
+        <w:rPr>
+          <w:rStyle w:val="StringTok"/>
+        </w:rPr>
+        <w:t xml:space="preserve">"Результат: "</w:t>
+      </w:r>
+      <w:r>
+        <w:rPr>
+          <w:rStyle w:val="OperatorTok"/>
+        </w:rPr>
+        <w:t xml:space="preserve">,</w:t>
+      </w:r>
+      <w:r>
+        <w:rPr>
+          <w:rStyle w:val="BaseNTok"/>
+        </w:rPr>
+        <w:t xml:space="preserve">0h</w:t>
+      </w:r>
+      <w:r>
+        <w:br/>
+      </w:r>
+      <w:r>
+        <w:br/>
+      </w:r>
+      <w:r>
+        <w:rPr>
+          <w:rStyle w:val="KeywordTok"/>
+        </w:rPr>
+        <w:t xml:space="preserve">section</w:t>
+      </w:r>
+      <w:r>
+        <w:rPr>
+          <w:rStyle w:val="NormalTok"/>
+        </w:rPr>
+        <w:t xml:space="preserve"> </w:t>
+      </w:r>
+      <w:r>
+        <w:rPr>
+          <w:rStyle w:val="FunctionTok"/>
+        </w:rPr>
+        <w:t xml:space="preserve">.bss</w:t>
+      </w:r>
+      <w:r>
+        <w:br/>
+      </w:r>
+      <w:r>
+        <w:rPr>
+          <w:rStyle w:val="NormalTok"/>
+        </w:rPr>
+        <w:t xml:space="preserve">x </w:t>
+      </w:r>
+      <w:r>
+        <w:rPr>
+          <w:rStyle w:val="DataTypeTok"/>
+        </w:rPr>
+        <w:t xml:space="preserve">resb</w:t>
+      </w:r>
+      <w:r>
+        <w:rPr>
+          <w:rStyle w:val="NormalTok"/>
+        </w:rPr>
+        <w:t xml:space="preserve"> </w:t>
+      </w:r>
+      <w:r>
+        <w:rPr>
+          <w:rStyle w:val="DecValTok"/>
+        </w:rPr>
+        <w:t xml:space="preserve">10</w:t>
+      </w:r>
+      <w:r>
+        <w:rPr>
+          <w:rStyle w:val="NormalTok"/>
+        </w:rPr>
+        <w:t xml:space="preserve"> </w:t>
+      </w:r>
+      <w:r>
+        <w:rPr>
+          <w:rStyle w:val="CommentTok"/>
+        </w:rPr>
+        <w:t xml:space="preserve">; резервируем место под x</w:t>
+      </w:r>
+      <w:r>
+        <w:br/>
+      </w:r>
+      <w:r>
+        <w:rPr>
+          <w:rStyle w:val="NormalTok"/>
+        </w:rPr>
+        <w:t xml:space="preserve">a </w:t>
+      </w:r>
+      <w:r>
+        <w:rPr>
+          <w:rStyle w:val="DataTypeTok"/>
+        </w:rPr>
+        <w:t xml:space="preserve">resb</w:t>
+      </w:r>
+      <w:r>
+        <w:rPr>
+          <w:rStyle w:val="NormalTok"/>
+        </w:rPr>
+        <w:t xml:space="preserve"> </w:t>
+      </w:r>
+      <w:r>
+        <w:rPr>
+          <w:rStyle w:val="DecValTok"/>
+        </w:rPr>
+        <w:t xml:space="preserve">10</w:t>
+      </w:r>
+      <w:r>
+        <w:rPr>
+          <w:rStyle w:val="NormalTok"/>
+        </w:rPr>
+        <w:t xml:space="preserve"> </w:t>
+      </w:r>
+      <w:r>
+        <w:rPr>
+          <w:rStyle w:val="CommentTok"/>
+        </w:rPr>
+        <w:t xml:space="preserve">; под а</w:t>
+      </w:r>
+      <w:r>
+        <w:br/>
+      </w:r>
+      <w:r>
+        <w:rPr>
+          <w:rStyle w:val="NormalTok"/>
+        </w:rPr>
+        <w:t xml:space="preserve">res </w:t>
+      </w:r>
+      <w:r>
+        <w:rPr>
+          <w:rStyle w:val="DataTypeTok"/>
+        </w:rPr>
+        <w:t xml:space="preserve">resb</w:t>
+      </w:r>
+      <w:r>
+        <w:rPr>
+          <w:rStyle w:val="NormalTok"/>
+        </w:rPr>
+        <w:t xml:space="preserve"> </w:t>
+      </w:r>
+      <w:r>
+        <w:rPr>
+          <w:rStyle w:val="DecValTok"/>
+        </w:rPr>
+        <w:t xml:space="preserve">10</w:t>
+      </w:r>
+      <w:r>
+        <w:rPr>
+          <w:rStyle w:val="NormalTok"/>
+        </w:rPr>
+        <w:t xml:space="preserve"> </w:t>
+      </w:r>
+      <w:r>
+        <w:rPr>
+          <w:rStyle w:val="CommentTok"/>
+        </w:rPr>
+        <w:t xml:space="preserve">; и под результат</w:t>
+      </w:r>
+      <w:r>
+        <w:br/>
+      </w:r>
+      <w:r>
+        <w:br/>
+      </w:r>
+      <w:r>
+        <w:rPr>
+          <w:rStyle w:val="KeywordTok"/>
+        </w:rPr>
+        <w:t xml:space="preserve">section</w:t>
+      </w:r>
+      <w:r>
+        <w:rPr>
+          <w:rStyle w:val="NormalTok"/>
+        </w:rPr>
+        <w:t xml:space="preserve"> </w:t>
+      </w:r>
+      <w:r>
+        <w:rPr>
+          <w:rStyle w:val="FunctionTok"/>
+        </w:rPr>
+        <w:t xml:space="preserve">.text</w:t>
+      </w:r>
+      <w:r>
+        <w:br/>
+      </w:r>
+      <w:r>
+        <w:rPr>
+          <w:rStyle w:val="KeywordTok"/>
+        </w:rPr>
+        <w:t xml:space="preserve">global</w:t>
+      </w:r>
+      <w:r>
+        <w:rPr>
+          <w:rStyle w:val="NormalTok"/>
+        </w:rPr>
+        <w:t xml:space="preserve"> _start</w:t>
+      </w:r>
+      <w:r>
+        <w:br/>
+      </w:r>
+      <w:r>
+        <w:rPr>
+          <w:rStyle w:val="FunctionTok"/>
+        </w:rPr>
+        <w:t xml:space="preserve">_start:</w:t>
+      </w:r>
+      <w:r>
+        <w:br/>
+      </w:r>
+      <w:r>
+        <w:rPr>
+          <w:rStyle w:val="CommentTok"/>
+        </w:rPr>
+        <w:t xml:space="preserve">; ------ Ввод значений х, а</w:t>
+      </w:r>
+      <w:r>
+        <w:br/>
+      </w:r>
+      <w:r>
+        <w:rPr>
+          <w:rStyle w:val="KeywordTok"/>
+        </w:rPr>
+        <w:t xml:space="preserve">mov</w:t>
+      </w:r>
+      <w:r>
+        <w:rPr>
+          <w:rStyle w:val="NormalTok"/>
+        </w:rPr>
+        <w:t xml:space="preserve"> </w:t>
+      </w:r>
+      <w:r>
+        <w:rPr>
+          <w:rStyle w:val="KeywordTok"/>
+        </w:rPr>
+        <w:t xml:space="preserve">eax</w:t>
+      </w:r>
+      <w:r>
+        <w:rPr>
+          <w:rStyle w:val="OperatorTok"/>
+        </w:rPr>
+        <w:t xml:space="preserve">,</w:t>
+      </w:r>
+      <w:r>
+        <w:rPr>
+          <w:rStyle w:val="NormalTok"/>
+        </w:rPr>
+        <w:t xml:space="preserve">msgx</w:t>
+      </w:r>
+      <w:r>
+        <w:br/>
+      </w:r>
+      <w:r>
+        <w:rPr>
+          <w:rStyle w:val="ControlFlowTok"/>
+        </w:rPr>
+        <w:t xml:space="preserve">call</w:t>
+      </w:r>
+      <w:r>
+        <w:rPr>
+          <w:rStyle w:val="NormalTok"/>
+        </w:rPr>
+        <w:t xml:space="preserve"> sprint</w:t>
+      </w:r>
+      <w:r>
+        <w:br/>
+      </w:r>
+      <w:r>
+        <w:rPr>
+          <w:rStyle w:val="KeywordTok"/>
+        </w:rPr>
+        <w:t xml:space="preserve">mov</w:t>
+      </w:r>
+      <w:r>
+        <w:rPr>
+          <w:rStyle w:val="NormalTok"/>
+        </w:rPr>
+        <w:t xml:space="preserve"> </w:t>
+      </w:r>
+      <w:r>
+        <w:rPr>
+          <w:rStyle w:val="KeywordTok"/>
+        </w:rPr>
+        <w:t xml:space="preserve">ecx</w:t>
+      </w:r>
+      <w:r>
+        <w:rPr>
+          <w:rStyle w:val="OperatorTok"/>
+        </w:rPr>
+        <w:t xml:space="preserve">,</w:t>
+      </w:r>
+      <w:r>
+        <w:rPr>
+          <w:rStyle w:val="NormalTok"/>
+        </w:rPr>
+        <w:t xml:space="preserve">x</w:t>
+      </w:r>
+      <w:r>
+        <w:br/>
+      </w:r>
+      <w:r>
+        <w:rPr>
+          <w:rStyle w:val="KeywordTok"/>
+        </w:rPr>
+        <w:t xml:space="preserve">mov</w:t>
+      </w:r>
+      <w:r>
+        <w:rPr>
+          <w:rStyle w:val="NormalTok"/>
+        </w:rPr>
+        <w:t xml:space="preserve"> </w:t>
+      </w:r>
+      <w:r>
+        <w:rPr>
+          <w:rStyle w:val="KeywordTok"/>
+        </w:rPr>
+        <w:t xml:space="preserve">edx</w:t>
+      </w:r>
+      <w:r>
+        <w:rPr>
+          <w:rStyle w:val="OperatorTok"/>
+        </w:rPr>
+        <w:t xml:space="preserve">,</w:t>
+      </w:r>
+      <w:r>
+        <w:rPr>
+          <w:rStyle w:val="DecValTok"/>
+        </w:rPr>
+        <w:t xml:space="preserve">10</w:t>
+      </w:r>
+      <w:r>
+        <w:br/>
+      </w:r>
+      <w:r>
+        <w:rPr>
+          <w:rStyle w:val="ControlFlowTok"/>
+        </w:rPr>
+        <w:t xml:space="preserve">call</w:t>
+      </w:r>
+      <w:r>
+        <w:rPr>
+          <w:rStyle w:val="NormalTok"/>
+        </w:rPr>
+        <w:t xml:space="preserve"> sread</w:t>
+      </w:r>
+      <w:r>
+        <w:br/>
+      </w:r>
+      <w:r>
+        <w:rPr>
+          <w:rStyle w:val="KeywordTok"/>
+        </w:rPr>
+        <w:t xml:space="preserve">mov</w:t>
+      </w:r>
+      <w:r>
+        <w:rPr>
+          <w:rStyle w:val="NormalTok"/>
+        </w:rPr>
+        <w:t xml:space="preserve"> </w:t>
+      </w:r>
+      <w:r>
+        <w:rPr>
+          <w:rStyle w:val="KeywordTok"/>
+        </w:rPr>
+        <w:t xml:space="preserve">eax</w:t>
+      </w:r>
+      <w:r>
+        <w:rPr>
+          <w:rStyle w:val="OperatorTok"/>
+        </w:rPr>
+        <w:t xml:space="preserve">,</w:t>
+      </w:r>
+      <w:r>
+        <w:rPr>
+          <w:rStyle w:val="NormalTok"/>
+        </w:rPr>
+        <w:t xml:space="preserve">msga</w:t>
+      </w:r>
+      <w:r>
+        <w:br/>
+      </w:r>
+      <w:r>
+        <w:rPr>
+          <w:rStyle w:val="ControlFlowTok"/>
+        </w:rPr>
+        <w:t xml:space="preserve">call</w:t>
+      </w:r>
+      <w:r>
+        <w:rPr>
+          <w:rStyle w:val="NormalTok"/>
+        </w:rPr>
+        <w:t xml:space="preserve"> sprint</w:t>
+      </w:r>
+      <w:r>
+        <w:br/>
+      </w:r>
+      <w:r>
+        <w:rPr>
+          <w:rStyle w:val="KeywordTok"/>
+        </w:rPr>
+        <w:t xml:space="preserve">mov</w:t>
+      </w:r>
+      <w:r>
+        <w:rPr>
+          <w:rStyle w:val="NormalTok"/>
+        </w:rPr>
+        <w:t xml:space="preserve"> </w:t>
+      </w:r>
+      <w:r>
+        <w:rPr>
+          <w:rStyle w:val="KeywordTok"/>
+        </w:rPr>
+        <w:t xml:space="preserve">ecx</w:t>
+      </w:r>
+      <w:r>
+        <w:rPr>
+          <w:rStyle w:val="OperatorTok"/>
+        </w:rPr>
+        <w:t xml:space="preserve">,</w:t>
+      </w:r>
+      <w:r>
+        <w:rPr>
+          <w:rStyle w:val="NormalTok"/>
+        </w:rPr>
+        <w:t xml:space="preserve">a</w:t>
+      </w:r>
+      <w:r>
+        <w:br/>
+      </w:r>
+      <w:r>
+        <w:rPr>
+          <w:rStyle w:val="ControlFlowTok"/>
+        </w:rPr>
+        <w:t xml:space="preserve">call</w:t>
+      </w:r>
+      <w:r>
+        <w:rPr>
+          <w:rStyle w:val="NormalTok"/>
+        </w:rPr>
+        <w:t xml:space="preserve"> sread</w:t>
+      </w:r>
+      <w:r>
+        <w:br/>
+      </w:r>
+      <w:r>
+        <w:rPr>
+          <w:rStyle w:val="CommentTok"/>
+        </w:rPr>
+        <w:t xml:space="preserve">; ------ Преобразование х, а в числа</w:t>
+      </w:r>
+      <w:r>
+        <w:br/>
+      </w:r>
+      <w:r>
+        <w:rPr>
+          <w:rStyle w:val="KeywordTok"/>
+        </w:rPr>
+        <w:t xml:space="preserve">mov</w:t>
+      </w:r>
+      <w:r>
+        <w:rPr>
+          <w:rStyle w:val="NormalTok"/>
+        </w:rPr>
+        <w:t xml:space="preserve"> </w:t>
+      </w:r>
+      <w:r>
+        <w:rPr>
+          <w:rStyle w:val="KeywordTok"/>
+        </w:rPr>
+        <w:t xml:space="preserve">eax</w:t>
+      </w:r>
+      <w:r>
+        <w:rPr>
+          <w:rStyle w:val="OperatorTok"/>
+        </w:rPr>
+        <w:t xml:space="preserve">,</w:t>
+      </w:r>
+      <w:r>
+        <w:rPr>
+          <w:rStyle w:val="NormalTok"/>
+        </w:rPr>
+        <w:t xml:space="preserve">x</w:t>
+      </w:r>
+      <w:r>
+        <w:br/>
+      </w:r>
+      <w:r>
+        <w:rPr>
+          <w:rStyle w:val="ControlFlowTok"/>
+        </w:rPr>
+        <w:t xml:space="preserve">call</w:t>
+      </w:r>
+      <w:r>
+        <w:rPr>
+          <w:rStyle w:val="NormalTok"/>
+        </w:rPr>
+        <w:t xml:space="preserve"> atoi </w:t>
+      </w:r>
+      <w:r>
+        <w:rPr>
+          <w:rStyle w:val="CommentTok"/>
+        </w:rPr>
+        <w:t xml:space="preserve">; вызов подпрограммы перевода символа в число</w:t>
+      </w:r>
+      <w:r>
+        <w:br/>
+      </w:r>
+      <w:r>
+        <w:rPr>
+          <w:rStyle w:val="KeywordTok"/>
+        </w:rPr>
+        <w:t xml:space="preserve">mov</w:t>
+      </w:r>
+      <w:r>
+        <w:rPr>
+          <w:rStyle w:val="NormalTok"/>
+        </w:rPr>
+        <w:t xml:space="preserve"> </w:t>
+      </w:r>
+      <w:r>
+        <w:rPr>
+          <w:rStyle w:val="OperatorTok"/>
+        </w:rPr>
+        <w:t xml:space="preserve">[</w:t>
+      </w:r>
+      <w:r>
+        <w:rPr>
+          <w:rStyle w:val="NormalTok"/>
+        </w:rPr>
+        <w:t xml:space="preserve">x</w:t>
+      </w:r>
+      <w:r>
+        <w:rPr>
+          <w:rStyle w:val="OperatorTok"/>
+        </w:rPr>
+        <w:t xml:space="preserve">],</w:t>
+      </w:r>
+      <w:r>
+        <w:rPr>
+          <w:rStyle w:val="KeywordTok"/>
+        </w:rPr>
+        <w:t xml:space="preserve">eax</w:t>
+      </w:r>
+      <w:r>
+        <w:rPr>
+          <w:rStyle w:val="NormalTok"/>
+        </w:rPr>
+        <w:t xml:space="preserve"> </w:t>
+      </w:r>
+      <w:r>
+        <w:rPr>
+          <w:rStyle w:val="CommentTok"/>
+        </w:rPr>
+        <w:t xml:space="preserve">; запись преобразованного числа в 'x'</w:t>
+      </w:r>
+      <w:r>
+        <w:br/>
+      </w:r>
+      <w:r>
+        <w:rPr>
+          <w:rStyle w:val="KeywordTok"/>
+        </w:rPr>
+        <w:t xml:space="preserve">mov</w:t>
+      </w:r>
+      <w:r>
+        <w:rPr>
+          <w:rStyle w:val="NormalTok"/>
+        </w:rPr>
+        <w:t xml:space="preserve"> </w:t>
+      </w:r>
+      <w:r>
+        <w:rPr>
+          <w:rStyle w:val="KeywordTok"/>
+        </w:rPr>
+        <w:t xml:space="preserve">eax</w:t>
+      </w:r>
+      <w:r>
+        <w:rPr>
+          <w:rStyle w:val="OperatorTok"/>
+        </w:rPr>
+        <w:t xml:space="preserve">,</w:t>
+      </w:r>
+      <w:r>
+        <w:rPr>
+          <w:rStyle w:val="NormalTok"/>
+        </w:rPr>
+        <w:t xml:space="preserve">a</w:t>
+      </w:r>
+      <w:r>
+        <w:br/>
+      </w:r>
+      <w:r>
+        <w:rPr>
+          <w:rStyle w:val="ControlFlowTok"/>
+        </w:rPr>
+        <w:t xml:space="preserve">call</w:t>
+      </w:r>
+      <w:r>
+        <w:rPr>
+          <w:rStyle w:val="NormalTok"/>
+        </w:rPr>
+        <w:t xml:space="preserve"> atoi</w:t>
+      </w:r>
+      <w:r>
+        <w:br/>
+      </w:r>
+      <w:r>
+        <w:rPr>
+          <w:rStyle w:val="KeywordTok"/>
+        </w:rPr>
+        <w:t xml:space="preserve">mov</w:t>
+      </w:r>
+      <w:r>
+        <w:rPr>
+          <w:rStyle w:val="NormalTok"/>
+        </w:rPr>
+        <w:t xml:space="preserve"> </w:t>
+      </w:r>
+      <w:r>
+        <w:rPr>
+          <w:rStyle w:val="OperatorTok"/>
+        </w:rPr>
+        <w:t xml:space="preserve">[</w:t>
+      </w:r>
+      <w:r>
+        <w:rPr>
+          <w:rStyle w:val="NormalTok"/>
+        </w:rPr>
+        <w:t xml:space="preserve">a</w:t>
+      </w:r>
+      <w:r>
+        <w:rPr>
+          <w:rStyle w:val="OperatorTok"/>
+        </w:rPr>
+        <w:t xml:space="preserve">],</w:t>
+      </w:r>
+      <w:r>
+        <w:rPr>
+          <w:rStyle w:val="KeywordTok"/>
+        </w:rPr>
+        <w:t xml:space="preserve">eax</w:t>
+      </w:r>
+      <w:r>
+        <w:br/>
+      </w:r>
+      <w:r>
+        <w:rPr>
+          <w:rStyle w:val="CommentTok"/>
+        </w:rPr>
+        <w:t xml:space="preserve">; ------ Логическая часть программы</w:t>
+      </w:r>
+      <w:r>
+        <w:br/>
+      </w:r>
+      <w:r>
+        <w:rPr>
+          <w:rStyle w:val="KeywordTok"/>
+        </w:rPr>
+        <w:t xml:space="preserve">mov</w:t>
+      </w:r>
+      <w:r>
+        <w:rPr>
+          <w:rStyle w:val="NormalTok"/>
+        </w:rPr>
+        <w:t xml:space="preserve"> </w:t>
+      </w:r>
+      <w:r>
+        <w:rPr>
+          <w:rStyle w:val="KeywordTok"/>
+        </w:rPr>
+        <w:t xml:space="preserve">eax</w:t>
+      </w:r>
+      <w:r>
+        <w:rPr>
+          <w:rStyle w:val="OperatorTok"/>
+        </w:rPr>
+        <w:t xml:space="preserve">,</w:t>
+      </w:r>
+      <w:r>
+        <w:rPr>
+          <w:rStyle w:val="NormalTok"/>
+        </w:rPr>
+        <w:t xml:space="preserve"> </w:t>
+      </w:r>
+      <w:r>
+        <w:rPr>
+          <w:rStyle w:val="OperatorTok"/>
+        </w:rPr>
+        <w:t xml:space="preserve">[</w:t>
+      </w:r>
+      <w:r>
+        <w:rPr>
+          <w:rStyle w:val="NormalTok"/>
+        </w:rPr>
+        <w:t xml:space="preserve">a</w:t>
+      </w:r>
+      <w:r>
+        <w:rPr>
+          <w:rStyle w:val="OperatorTok"/>
+        </w:rPr>
+        <w:t xml:space="preserve">]</w:t>
+      </w:r>
+      <w:r>
+        <w:br/>
+      </w:r>
+      <w:r>
+        <w:rPr>
+          <w:rStyle w:val="KeywordTok"/>
+        </w:rPr>
+        <w:t xml:space="preserve">mov</w:t>
+      </w:r>
+      <w:r>
+        <w:rPr>
+          <w:rStyle w:val="NormalTok"/>
+        </w:rPr>
+        <w:t xml:space="preserve"> </w:t>
+      </w:r>
+      <w:r>
+        <w:rPr>
+          <w:rStyle w:val="KeywordTok"/>
+        </w:rPr>
+        <w:t xml:space="preserve">ebx</w:t>
+      </w:r>
+      <w:r>
+        <w:rPr>
+          <w:rStyle w:val="OperatorTok"/>
+        </w:rPr>
+        <w:t xml:space="preserve">,</w:t>
+      </w:r>
+      <w:r>
+        <w:rPr>
+          <w:rStyle w:val="NormalTok"/>
+        </w:rPr>
+        <w:t xml:space="preserve"> </w:t>
+      </w:r>
+      <w:r>
+        <w:rPr>
+          <w:rStyle w:val="OperatorTok"/>
+        </w:rPr>
+        <w:t xml:space="preserve">[</w:t>
+      </w:r>
+      <w:r>
+        <w:rPr>
+          <w:rStyle w:val="NormalTok"/>
+        </w:rPr>
+        <w:t xml:space="preserve">x</w:t>
+      </w:r>
+      <w:r>
+        <w:rPr>
+          <w:rStyle w:val="OperatorTok"/>
+        </w:rPr>
+        <w:t xml:space="preserve">]</w:t>
+      </w:r>
+      <w:r>
+        <w:br/>
+      </w:r>
+      <w:r>
+        <w:rPr>
+          <w:rStyle w:val="KeywordTok"/>
+        </w:rPr>
+        <w:t xml:space="preserve">cmp</w:t>
+      </w:r>
+      <w:r>
+        <w:rPr>
+          <w:rStyle w:val="NormalTok"/>
+        </w:rPr>
+        <w:t xml:space="preserve"> </w:t>
+      </w:r>
+      <w:r>
+        <w:rPr>
+          <w:rStyle w:val="KeywordTok"/>
+        </w:rPr>
+        <w:t xml:space="preserve">ebx</w:t>
+      </w:r>
+      <w:r>
+        <w:rPr>
+          <w:rStyle w:val="OperatorTok"/>
+        </w:rPr>
+        <w:t xml:space="preserve">,</w:t>
+      </w:r>
+      <w:r>
+        <w:rPr>
+          <w:rStyle w:val="NormalTok"/>
+        </w:rPr>
+        <w:t xml:space="preserve"> </w:t>
+      </w:r>
+      <w:r>
+        <w:rPr>
+          <w:rStyle w:val="KeywordTok"/>
+        </w:rPr>
+        <w:t xml:space="preserve">eax</w:t>
+      </w:r>
+      <w:r>
+        <w:rPr>
+          <w:rStyle w:val="NormalTok"/>
+        </w:rPr>
+        <w:t xml:space="preserve"> </w:t>
+      </w:r>
+      <w:r>
+        <w:rPr>
+          <w:rStyle w:val="CommentTok"/>
+        </w:rPr>
+        <w:t xml:space="preserve">; сравнение а и х</w:t>
+      </w:r>
+      <w:r>
+        <w:br/>
+      </w:r>
+      <w:r>
+        <w:rPr>
+          <w:rStyle w:val="ControlFlowTok"/>
+        </w:rPr>
+        <w:t xml:space="preserve">je</w:t>
+      </w:r>
+      <w:r>
+        <w:rPr>
+          <w:rStyle w:val="NormalTok"/>
+        </w:rPr>
+        <w:t xml:space="preserve"> a_equals_x</w:t>
+      </w:r>
+      <w:r>
+        <w:br/>
+      </w:r>
+      <w:r>
+        <w:rPr>
+          <w:rStyle w:val="ControlFlowTok"/>
+        </w:rPr>
+        <w:t xml:space="preserve">jne</w:t>
+      </w:r>
+      <w:r>
+        <w:rPr>
+          <w:rStyle w:val="NormalTok"/>
+        </w:rPr>
+        <w:t xml:space="preserve"> a_nequals_x</w:t>
+      </w:r>
+      <w:r>
+        <w:br/>
+      </w:r>
+      <w:r>
+        <w:br/>
+      </w:r>
+      <w:r>
+        <w:rPr>
+          <w:rStyle w:val="FunctionTok"/>
+        </w:rPr>
+        <w:t xml:space="preserve">a_equals_x:</w:t>
+      </w:r>
+      <w:r>
+        <w:br/>
+      </w:r>
+      <w:r>
+        <w:rPr>
+          <w:rStyle w:val="KeywordTok"/>
+        </w:rPr>
+        <w:t xml:space="preserve">mov</w:t>
+      </w:r>
+      <w:r>
+        <w:rPr>
+          <w:rStyle w:val="NormalTok"/>
+        </w:rPr>
+        <w:t xml:space="preserve"> </w:t>
+      </w:r>
+      <w:r>
+        <w:rPr>
+          <w:rStyle w:val="KeywordTok"/>
+        </w:rPr>
+        <w:t xml:space="preserve">ecx</w:t>
+      </w:r>
+      <w:r>
+        <w:rPr>
+          <w:rStyle w:val="OperatorTok"/>
+        </w:rPr>
+        <w:t xml:space="preserve">,</w:t>
+      </w:r>
+      <w:r>
+        <w:rPr>
+          <w:rStyle w:val="NormalTok"/>
+        </w:rPr>
+        <w:t xml:space="preserve"> </w:t>
+      </w:r>
+      <w:r>
+        <w:rPr>
+          <w:rStyle w:val="OperatorTok"/>
+        </w:rPr>
+        <w:t xml:space="preserve">[</w:t>
+      </w:r>
+      <w:r>
+        <w:rPr>
+          <w:rStyle w:val="NormalTok"/>
+        </w:rPr>
+        <w:t xml:space="preserve">x</w:t>
+      </w:r>
+      <w:r>
+        <w:rPr>
+          <w:rStyle w:val="OperatorTok"/>
+        </w:rPr>
+        <w:t xml:space="preserve">]</w:t>
+      </w:r>
+      <w:r>
+        <w:br/>
+      </w:r>
+      <w:r>
+        <w:rPr>
+          <w:rStyle w:val="KeywordTok"/>
+        </w:rPr>
+        <w:t xml:space="preserve">mov</w:t>
+      </w:r>
+      <w:r>
+        <w:rPr>
+          <w:rStyle w:val="NormalTok"/>
+        </w:rPr>
+        <w:t xml:space="preserve"> </w:t>
+      </w:r>
+      <w:r>
+        <w:rPr>
+          <w:rStyle w:val="OperatorTok"/>
+        </w:rPr>
+        <w:t xml:space="preserve">[</w:t>
+      </w:r>
+      <w:r>
+        <w:rPr>
+          <w:rStyle w:val="NormalTok"/>
+        </w:rPr>
+        <w:t xml:space="preserve">res</w:t>
+      </w:r>
+      <w:r>
+        <w:rPr>
+          <w:rStyle w:val="OperatorTok"/>
+        </w:rPr>
+        <w:t xml:space="preserve">],</w:t>
+      </w:r>
+      <w:r>
+        <w:rPr>
+          <w:rStyle w:val="NormalTok"/>
+        </w:rPr>
+        <w:t xml:space="preserve"> </w:t>
+      </w:r>
+      <w:r>
+        <w:rPr>
+          <w:rStyle w:val="KeywordTok"/>
+        </w:rPr>
+        <w:t xml:space="preserve">ecx</w:t>
+      </w:r>
+      <w:r>
+        <w:rPr>
+          <w:rStyle w:val="NormalTok"/>
+        </w:rPr>
+        <w:t xml:space="preserve"> </w:t>
+      </w:r>
+      <w:r>
+        <w:rPr>
+          <w:rStyle w:val="CommentTok"/>
+        </w:rPr>
+        <w:t xml:space="preserve">; ecx := x</w:t>
+      </w:r>
+      <w:r>
+        <w:br/>
+      </w:r>
+      <w:r>
+        <w:rPr>
+          <w:rStyle w:val="KeywordTok"/>
+        </w:rPr>
+        <w:t xml:space="preserve">mov</w:t>
+      </w:r>
+      <w:r>
+        <w:rPr>
+          <w:rStyle w:val="NormalTok"/>
+        </w:rPr>
+        <w:t xml:space="preserve"> </w:t>
+      </w:r>
+      <w:r>
+        <w:rPr>
+          <w:rStyle w:val="KeywordTok"/>
+        </w:rPr>
+        <w:t xml:space="preserve">ecx</w:t>
+      </w:r>
+      <w:r>
+        <w:rPr>
+          <w:rStyle w:val="OperatorTok"/>
+        </w:rPr>
+        <w:t xml:space="preserve">,</w:t>
+      </w:r>
+      <w:r>
+        <w:rPr>
+          <w:rStyle w:val="NormalTok"/>
+        </w:rPr>
+        <w:t xml:space="preserve"> </w:t>
+      </w:r>
+      <w:r>
+        <w:rPr>
+          <w:rStyle w:val="OperatorTok"/>
+        </w:rPr>
+        <w:t xml:space="preserve">[</w:t>
+      </w:r>
+      <w:r>
+        <w:rPr>
+          <w:rStyle w:val="NormalTok"/>
+        </w:rPr>
+        <w:t xml:space="preserve">a</w:t>
+      </w:r>
+      <w:r>
+        <w:rPr>
+          <w:rStyle w:val="OperatorTok"/>
+        </w:rPr>
+        <w:t xml:space="preserve">]</w:t>
+      </w:r>
+      <w:r>
+        <w:br/>
+      </w:r>
+      <w:r>
+        <w:rPr>
+          <w:rStyle w:val="KeywordTok"/>
+        </w:rPr>
+        <w:t xml:space="preserve">add</w:t>
+      </w:r>
+      <w:r>
+        <w:rPr>
+          <w:rStyle w:val="NormalTok"/>
+        </w:rPr>
+        <w:t xml:space="preserve"> </w:t>
+      </w:r>
+      <w:r>
+        <w:rPr>
+          <w:rStyle w:val="OperatorTok"/>
+        </w:rPr>
+        <w:t xml:space="preserve">[</w:t>
+      </w:r>
+      <w:r>
+        <w:rPr>
+          <w:rStyle w:val="NormalTok"/>
+        </w:rPr>
+        <w:t xml:space="preserve">res</w:t>
+      </w:r>
+      <w:r>
+        <w:rPr>
+          <w:rStyle w:val="OperatorTok"/>
+        </w:rPr>
+        <w:t xml:space="preserve">],</w:t>
+      </w:r>
+      <w:r>
+        <w:rPr>
+          <w:rStyle w:val="NormalTok"/>
+        </w:rPr>
+        <w:t xml:space="preserve"> </w:t>
+      </w:r>
+      <w:r>
+        <w:rPr>
+          <w:rStyle w:val="KeywordTok"/>
+        </w:rPr>
+        <w:t xml:space="preserve">ecx</w:t>
+      </w:r>
+      <w:r>
+        <w:rPr>
+          <w:rStyle w:val="NormalTok"/>
+        </w:rPr>
+        <w:t xml:space="preserve"> </w:t>
+      </w:r>
+      <w:r>
+        <w:rPr>
+          <w:rStyle w:val="CommentTok"/>
+        </w:rPr>
+        <w:t xml:space="preserve">; res := res + a = x + a</w:t>
+      </w:r>
+      <w:r>
+        <w:br/>
+      </w:r>
+      <w:r>
+        <w:rPr>
+          <w:rStyle w:val="ControlFlowTok"/>
+        </w:rPr>
+        <w:t xml:space="preserve">jmp</w:t>
+      </w:r>
+      <w:r>
+        <w:rPr>
+          <w:rStyle w:val="NormalTok"/>
+        </w:rPr>
+        <w:t xml:space="preserve"> fin</w:t>
+      </w:r>
+      <w:r>
+        <w:br/>
+      </w:r>
+      <w:r>
+        <w:br/>
+      </w:r>
+      <w:r>
+        <w:rPr>
+          <w:rStyle w:val="FunctionTok"/>
+        </w:rPr>
+        <w:t xml:space="preserve">a_nequals_x:</w:t>
+      </w:r>
+      <w:r>
+        <w:br/>
+      </w:r>
+      <w:r>
+        <w:rPr>
+          <w:rStyle w:val="KeywordTok"/>
+        </w:rPr>
+        <w:t xml:space="preserve">mov</w:t>
+      </w:r>
+      <w:r>
+        <w:rPr>
+          <w:rStyle w:val="NormalTok"/>
+        </w:rPr>
+        <w:t xml:space="preserve"> </w:t>
+      </w:r>
+      <w:r>
+        <w:rPr>
+          <w:rStyle w:val="KeywordTok"/>
+        </w:rPr>
+        <w:t xml:space="preserve">ecx</w:t>
+      </w:r>
+      <w:r>
+        <w:rPr>
+          <w:rStyle w:val="OperatorTok"/>
+        </w:rPr>
+        <w:t xml:space="preserve">,</w:t>
+      </w:r>
+      <w:r>
+        <w:rPr>
+          <w:rStyle w:val="NormalTok"/>
+        </w:rPr>
+        <w:t xml:space="preserve"> </w:t>
+      </w:r>
+      <w:r>
+        <w:rPr>
+          <w:rStyle w:val="OperatorTok"/>
+        </w:rPr>
+        <w:t xml:space="preserve">[</w:t>
+      </w:r>
+      <w:r>
+        <w:rPr>
+          <w:rStyle w:val="NormalTok"/>
+        </w:rPr>
+        <w:t xml:space="preserve">x</w:t>
+      </w:r>
+      <w:r>
+        <w:rPr>
+          <w:rStyle w:val="OperatorTok"/>
+        </w:rPr>
+        <w:t xml:space="preserve">]</w:t>
+      </w:r>
+      <w:r>
+        <w:br/>
+      </w:r>
+      <w:r>
+        <w:rPr>
+          <w:rStyle w:val="KeywordTok"/>
+        </w:rPr>
+        <w:t xml:space="preserve">mov</w:t>
+      </w:r>
+      <w:r>
+        <w:rPr>
+          <w:rStyle w:val="NormalTok"/>
+        </w:rPr>
+        <w:t xml:space="preserve"> </w:t>
+      </w:r>
+      <w:r>
+        <w:rPr>
+          <w:rStyle w:val="OperatorTok"/>
+        </w:rPr>
+        <w:t xml:space="preserve">[</w:t>
+      </w:r>
+      <w:r>
+        <w:rPr>
+          <w:rStyle w:val="NormalTok"/>
+        </w:rPr>
+        <w:t xml:space="preserve">res</w:t>
+      </w:r>
+      <w:r>
+        <w:rPr>
+          <w:rStyle w:val="OperatorTok"/>
+        </w:rPr>
+        <w:t xml:space="preserve">],</w:t>
+      </w:r>
+      <w:r>
+        <w:rPr>
+          <w:rStyle w:val="NormalTok"/>
+        </w:rPr>
+        <w:t xml:space="preserve"> </w:t>
+      </w:r>
+      <w:r>
+        <w:rPr>
+          <w:rStyle w:val="KeywordTok"/>
+        </w:rPr>
+        <w:t xml:space="preserve">ecx</w:t>
+      </w:r>
+      <w:r>
+        <w:rPr>
+          <w:rStyle w:val="NormalTok"/>
+        </w:rPr>
+        <w:t xml:space="preserve"> </w:t>
+      </w:r>
+      <w:r>
+        <w:rPr>
+          <w:rStyle w:val="CommentTok"/>
+        </w:rPr>
+        <w:t xml:space="preserve">; res := x</w:t>
+      </w:r>
+      <w:r>
+        <w:br/>
+      </w:r>
+      <w:r>
+        <w:rPr>
+          <w:rStyle w:val="KeywordTok"/>
+        </w:rPr>
+        <w:t xml:space="preserve">mov</w:t>
+      </w:r>
+      <w:r>
+        <w:rPr>
+          <w:rStyle w:val="NormalTok"/>
+        </w:rPr>
+        <w:t xml:space="preserve"> </w:t>
+      </w:r>
+      <w:r>
+        <w:rPr>
+          <w:rStyle w:val="KeywordTok"/>
+        </w:rPr>
+        <w:t xml:space="preserve">ecx</w:t>
+      </w:r>
+      <w:r>
+        <w:rPr>
+          <w:rStyle w:val="OperatorTok"/>
+        </w:rPr>
+        <w:t xml:space="preserve">,</w:t>
+      </w:r>
+      <w:r>
+        <w:rPr>
+          <w:rStyle w:val="NormalTok"/>
+        </w:rPr>
+        <w:t xml:space="preserve"> </w:t>
+      </w:r>
+      <w:r>
+        <w:rPr>
+          <w:rStyle w:val="DecValTok"/>
+        </w:rPr>
+        <w:t xml:space="preserve">5</w:t>
+      </w:r>
+      <w:r>
+        <w:br/>
+      </w:r>
+      <w:r>
+        <w:rPr>
+          <w:rStyle w:val="KeywordTok"/>
+        </w:rPr>
+        <w:t xml:space="preserve">mov</w:t>
+      </w:r>
+      <w:r>
+        <w:rPr>
+          <w:rStyle w:val="NormalTok"/>
+        </w:rPr>
+        <w:t xml:space="preserve"> </w:t>
+      </w:r>
+      <w:r>
+        <w:rPr>
+          <w:rStyle w:val="KeywordTok"/>
+        </w:rPr>
+        <w:t xml:space="preserve">eax</w:t>
+      </w:r>
+      <w:r>
+        <w:rPr>
+          <w:rStyle w:val="OperatorTok"/>
+        </w:rPr>
+        <w:t xml:space="preserve">,</w:t>
+      </w:r>
+      <w:r>
+        <w:rPr>
+          <w:rStyle w:val="NormalTok"/>
+        </w:rPr>
+        <w:t xml:space="preserve"> </w:t>
+      </w:r>
+      <w:r>
+        <w:rPr>
+          <w:rStyle w:val="OperatorTok"/>
+        </w:rPr>
+        <w:t xml:space="preserve">[</w:t>
+      </w:r>
+      <w:r>
+        <w:rPr>
+          <w:rStyle w:val="NormalTok"/>
+        </w:rPr>
+        <w:t xml:space="preserve">res</w:t>
+      </w:r>
+      <w:r>
+        <w:rPr>
+          <w:rStyle w:val="OperatorTok"/>
+        </w:rPr>
+        <w:t xml:space="preserve">]</w:t>
+      </w:r>
+      <w:r>
+        <w:rPr>
+          <w:rStyle w:val="NormalTok"/>
+        </w:rPr>
+        <w:t xml:space="preserve"> </w:t>
+      </w:r>
+      <w:r>
+        <w:rPr>
+          <w:rStyle w:val="CommentTok"/>
+        </w:rPr>
+        <w:t xml:space="preserve">; eax := res</w:t>
+      </w:r>
+      <w:r>
+        <w:br/>
+      </w:r>
+      <w:r>
+        <w:rPr>
+          <w:rStyle w:val="KeywordTok"/>
+        </w:rPr>
+        <w:t xml:space="preserve">mul</w:t>
+      </w:r>
+      <w:r>
+        <w:rPr>
+          <w:rStyle w:val="NormalTok"/>
+        </w:rPr>
+        <w:t xml:space="preserve"> </w:t>
+      </w:r>
+      <w:r>
+        <w:rPr>
+          <w:rStyle w:val="KeywordTok"/>
+        </w:rPr>
+        <w:t xml:space="preserve">ecx</w:t>
+      </w:r>
+      <w:r>
+        <w:rPr>
+          <w:rStyle w:val="NormalTok"/>
+        </w:rPr>
+        <w:t xml:space="preserve">        </w:t>
+      </w:r>
+      <w:r>
+        <w:rPr>
+          <w:rStyle w:val="CommentTok"/>
+        </w:rPr>
+        <w:t xml:space="preserve">; eax := res * 5 = 5x</w:t>
+      </w:r>
+      <w:r>
+        <w:br/>
+      </w:r>
+      <w:r>
+        <w:rPr>
+          <w:rStyle w:val="KeywordTok"/>
+        </w:rPr>
+        <w:t xml:space="preserve">mov</w:t>
+      </w:r>
+      <w:r>
+        <w:rPr>
+          <w:rStyle w:val="NormalTok"/>
+        </w:rPr>
+        <w:t xml:space="preserve"> </w:t>
+      </w:r>
+      <w:r>
+        <w:rPr>
+          <w:rStyle w:val="OperatorTok"/>
+        </w:rPr>
+        <w:t xml:space="preserve">[</w:t>
+      </w:r>
+      <w:r>
+        <w:rPr>
+          <w:rStyle w:val="NormalTok"/>
+        </w:rPr>
+        <w:t xml:space="preserve">res</w:t>
+      </w:r>
+      <w:r>
+        <w:rPr>
+          <w:rStyle w:val="OperatorTok"/>
+        </w:rPr>
+        <w:t xml:space="preserve">],</w:t>
+      </w:r>
+      <w:r>
+        <w:rPr>
+          <w:rStyle w:val="NormalTok"/>
+        </w:rPr>
+        <w:t xml:space="preserve"> </w:t>
+      </w:r>
+      <w:r>
+        <w:rPr>
+          <w:rStyle w:val="KeywordTok"/>
+        </w:rPr>
+        <w:t xml:space="preserve">eax</w:t>
+      </w:r>
+      <w:r>
+        <w:rPr>
+          <w:rStyle w:val="NormalTok"/>
+        </w:rPr>
+        <w:t xml:space="preserve"> </w:t>
+      </w:r>
+      <w:r>
+        <w:rPr>
+          <w:rStyle w:val="CommentTok"/>
+        </w:rPr>
+        <w:t xml:space="preserve">; res := eax = 5x</w:t>
+      </w:r>
+      <w:r>
+        <w:br/>
+      </w:r>
+      <w:r>
+        <w:rPr>
+          <w:rStyle w:val="ControlFlowTok"/>
+        </w:rPr>
+        <w:t xml:space="preserve">jmp</w:t>
+      </w:r>
+      <w:r>
+        <w:rPr>
+          <w:rStyle w:val="NormalTok"/>
+        </w:rPr>
+        <w:t xml:space="preserve"> fin</w:t>
+      </w:r>
+      <w:r>
+        <w:br/>
+      </w:r>
+      <w:r>
+        <w:br/>
+      </w:r>
+      <w:r>
+        <w:rPr>
+          <w:rStyle w:val="FunctionTok"/>
+        </w:rPr>
+        <w:t xml:space="preserve">fin:</w:t>
+      </w:r>
+      <w:r>
+        <w:br/>
+      </w:r>
+      <w:r>
+        <w:rPr>
+          <w:rStyle w:val="KeywordTok"/>
+        </w:rPr>
+        <w:t xml:space="preserve">mov</w:t>
+      </w:r>
+      <w:r>
+        <w:rPr>
+          <w:rStyle w:val="NormalTok"/>
+        </w:rPr>
+        <w:t xml:space="preserve"> </w:t>
+      </w:r>
+      <w:r>
+        <w:rPr>
+          <w:rStyle w:val="KeywordTok"/>
+        </w:rPr>
+        <w:t xml:space="preserve">eax</w:t>
+      </w:r>
+      <w:r>
+        <w:rPr>
+          <w:rStyle w:val="OperatorTok"/>
+        </w:rPr>
+        <w:t xml:space="preserve">,</w:t>
+      </w:r>
+      <w:r>
+        <w:rPr>
+          <w:rStyle w:val="NormalTok"/>
+        </w:rPr>
+        <w:t xml:space="preserve"> msg1</w:t>
+      </w:r>
+      <w:r>
+        <w:br/>
+      </w:r>
+      <w:r>
+        <w:rPr>
+          <w:rStyle w:val="ControlFlowTok"/>
+        </w:rPr>
+        <w:t xml:space="preserve">call</w:t>
+      </w:r>
+      <w:r>
+        <w:rPr>
+          <w:rStyle w:val="NormalTok"/>
+        </w:rPr>
+        <w:t xml:space="preserve"> sprint </w:t>
+      </w:r>
+      <w:r>
+        <w:rPr>
+          <w:rStyle w:val="CommentTok"/>
+        </w:rPr>
+        <w:t xml:space="preserve">; Вывод сообщения 'Результат: '</w:t>
+      </w:r>
+      <w:r>
+        <w:br/>
+      </w:r>
+      <w:r>
+        <w:rPr>
+          <w:rStyle w:val="KeywordTok"/>
+        </w:rPr>
+        <w:t xml:space="preserve">mov</w:t>
+      </w:r>
+      <w:r>
+        <w:rPr>
+          <w:rStyle w:val="NormalTok"/>
+        </w:rPr>
+        <w:t xml:space="preserve"> </w:t>
+      </w:r>
+      <w:r>
+        <w:rPr>
+          <w:rStyle w:val="KeywordTok"/>
+        </w:rPr>
+        <w:t xml:space="preserve">eax</w:t>
+      </w:r>
+      <w:r>
+        <w:rPr>
+          <w:rStyle w:val="OperatorTok"/>
+        </w:rPr>
+        <w:t xml:space="preserve">,[</w:t>
+      </w:r>
+      <w:r>
+        <w:rPr>
+          <w:rStyle w:val="NormalTok"/>
+        </w:rPr>
+        <w:t xml:space="preserve">res</w:t>
+      </w:r>
+      <w:r>
+        <w:rPr>
+          <w:rStyle w:val="OperatorTok"/>
+        </w:rPr>
+        <w:t xml:space="preserve">]</w:t>
+      </w:r>
+      <w:r>
+        <w:br/>
+      </w:r>
+      <w:r>
+        <w:rPr>
+          <w:rStyle w:val="ControlFlowTok"/>
+        </w:rPr>
+        <w:t xml:space="preserve">call</w:t>
+      </w:r>
+      <w:r>
+        <w:rPr>
+          <w:rStyle w:val="NormalTok"/>
+        </w:rPr>
+        <w:t xml:space="preserve"> iprintLF </w:t>
+      </w:r>
+      <w:r>
+        <w:rPr>
+          <w:rStyle w:val="CommentTok"/>
+        </w:rPr>
+        <w:t xml:space="preserve">; Вывод res</w:t>
+      </w:r>
+      <w:r>
+        <w:br/>
+      </w:r>
+      <w:r>
+        <w:rPr>
+          <w:rStyle w:val="ControlFlowTok"/>
+        </w:rPr>
+        <w:t xml:space="preserve">call</w:t>
+      </w:r>
+      <w:r>
+        <w:rPr>
+          <w:rStyle w:val="NormalTok"/>
+        </w:rPr>
+        <w:t xml:space="preserve"> quit </w:t>
+      </w:r>
+      <w:r>
+        <w:rPr>
+          <w:rStyle w:val="CommentTok"/>
+        </w:rPr>
+        <w:t xml:space="preserve">; Выход</w:t>
+      </w:r>
+    </w:p>
+    <w:p>
+      <w:pPr>
+        <w:pStyle w:val="FirstParagraph"/>
+      </w:pPr>
+      <w:r>
         <w:t xml:space="preserve">Задание выполнено, загрузим новую версию проекта курса на GitHub.</w:t>
       </w:r>
       <w:r>
         <w:t xml:space="preserve"> </w:t>
       </w:r>
-      <w:bookmarkStart w:id="71" w:name="fig:019"/>
-      <w:r>
-        <w:t xml:space="preserve">Загрузка файлов на GitHub</w:t>
-      </w:r>
-      <w:bookmarkEnd w:id="71"/>
-    </w:p>
-    <w:bookmarkEnd w:id="72"/>
-    <w:bookmarkEnd w:id="73"/>
-    <w:bookmarkEnd w:id="74"/>
-    <w:bookmarkStart w:id="75" w:name="выводы"/>
+      <w:bookmarkStart w:id="85" w:name="fig:018"/>
+      <w:r>
+        <w:drawing>
+          <wp:inline>
+            <wp:extent cx="4533900" cy="1595932"/>
+            <wp:effectExtent b="0" l="0" r="0" t="0"/>
+            <wp:docPr descr="Загрузка файлов на GitHub" title="" id="83" name="Picture"/>
+            <a:graphic>
+              <a:graphicData uri="http://schemas.openxmlformats.org/drawingml/2006/picture">
+                <pic:pic>
+                  <pic:nvPicPr>
+                    <pic:cNvPr descr="image/image-18.png" id="84" name="Picture"/>
+                    <pic:cNvPicPr>
+                      <a:picLocks noChangeArrowheads="1" noChangeAspect="1"/>
+                    </pic:cNvPicPr>
+                  </pic:nvPicPr>
+                  <pic:blipFill>
+                    <a:blip r:embed="rId82"/>
+                    <a:stretch>
+                      <a:fillRect/>
+                    </a:stretch>
+                  </pic:blipFill>
+                  <pic:spPr bwMode="auto">
+                    <a:xfrm>
+                      <a:off x="0" y="0"/>
+                      <a:ext cx="4533900" cy="1595932"/>
+                    </a:xfrm>
+                    <a:prstGeom prst="rect">
+                      <a:avLst/>
+                    </a:prstGeom>
+                    <a:noFill/>
+                    <a:ln w="9525">
+                      <a:noFill/>
+                      <a:headEnd/>
+                      <a:tailEnd/>
+                    </a:ln>
+                  </pic:spPr>
+                </pic:pic>
+              </a:graphicData>
+            </a:graphic>
+          </wp:inline>
+        </w:drawing>
+      </w:r>
+      <w:bookmarkEnd w:id="85"/>
+    </w:p>
+    <w:bookmarkEnd w:id="86"/>
+    <w:bookmarkEnd w:id="87"/>
+    <w:bookmarkEnd w:id="88"/>
+    <w:bookmarkStart w:id="89" w:name="выводы"/>
     <w:p>
       <w:pPr>
         <w:pStyle w:val="Heading1"/>
@@ -4477,7 +6978,7 @@
         <w:t xml:space="preserve">В ходе выполнения лабораторной работы были изучены команды условного и безусловного переходов. Приобретены навыки написания программ с использованием переходов.</w:t>
       </w:r>
     </w:p>
-    <w:bookmarkEnd w:id="75"/>
+    <w:bookmarkEnd w:id="89"/>
     <w:sectPr/>
   </w:body>
 </w:document>
